--- a/submission/cover letter.docx
+++ b/submission/cover letter.docx
@@ -569,58 +569,258 @@
         <w:rPr>
           <w:sz w:val="20"/>
           <w:szCs w:val="20"/>
-          <w:highlight w:val="yellow"/>
-          <w:lang w:val="en-GB"/>
-        </w:rPr>
-        <w:t xml:space="preserve">This work </w:t>
+          <w:lang w:val="en-GB"/>
+        </w:rPr>
+        <w:t>The core objective of this work is to demonstra</w:t>
+      </w:r>
+      <w:r>
+        <w:rPr>
+          <w:sz w:val="20"/>
+          <w:szCs w:val="20"/>
+          <w:lang w:val="en-GB"/>
+        </w:rPr>
+        <w:t xml:space="preserve">te equitable decarbonization of </w:t>
+      </w:r>
+      <w:r>
+        <w:rPr>
+          <w:sz w:val="20"/>
+          <w:szCs w:val="20"/>
+          <w:lang w:val="en-GB"/>
+        </w:rPr>
+        <w:t>heat supply in residential multi-apartment ren</w:t>
+      </w:r>
+      <w:r>
+        <w:rPr>
+          <w:sz w:val="20"/>
+          <w:szCs w:val="20"/>
+          <w:lang w:val="en-GB"/>
+        </w:rPr>
+        <w:t xml:space="preserve">tal buildings. A </w:t>
+      </w:r>
+      <w:proofErr w:type="spellStart"/>
+      <w:r>
+        <w:rPr>
+          <w:sz w:val="20"/>
+          <w:szCs w:val="20"/>
+          <w:lang w:val="en-GB"/>
+        </w:rPr>
+        <w:t>modeling</w:t>
+      </w:r>
+      <w:proofErr w:type="spellEnd"/>
+      <w:r>
+        <w:rPr>
+          <w:sz w:val="20"/>
+          <w:szCs w:val="20"/>
+          <w:lang w:val="en-GB"/>
+        </w:rPr>
+        <w:t xml:space="preserve"> frame</w:t>
+      </w:r>
+      <w:r>
+        <w:rPr>
+          <w:sz w:val="20"/>
+          <w:szCs w:val="20"/>
+          <w:lang w:val="en-GB"/>
+        </w:rPr>
+        <w:t>work is developed determining a socially balanced financial governance’s support</w:t>
+      </w:r>
+      <w:r>
+        <w:rPr>
+          <w:sz w:val="20"/>
+          <w:szCs w:val="20"/>
+          <w:lang w:val="en-GB"/>
+        </w:rPr>
+        <w:t xml:space="preserve"> </w:t>
+      </w:r>
+      <w:r>
+        <w:rPr>
+          <w:sz w:val="20"/>
+          <w:szCs w:val="20"/>
+          <w:lang w:val="en-GB"/>
+        </w:rPr>
+        <w:t>strategy between the building owner (</w:t>
       </w:r>
       <w:proofErr w:type="gramStart"/>
       <w:r>
         <w:rPr>
           <w:sz w:val="20"/>
           <w:szCs w:val="20"/>
-          <w:highlight w:val="yellow"/>
-          <w:lang w:val="en-GB"/>
-        </w:rPr>
-        <w:t>has been developed</w:t>
+          <w:lang w:val="en-GB"/>
+        </w:rPr>
+        <w:t>landlord</w:t>
       </w:r>
       <w:proofErr w:type="gramEnd"/>
       <w:r>
         <w:rPr>
           <w:sz w:val="20"/>
           <w:szCs w:val="20"/>
-          <w:highlight w:val="yellow"/>
-          <w:lang w:val="en-GB"/>
-        </w:rPr>
-        <w:t xml:space="preserve"> in the course of a research stay at the Institute of Applied Systems Analysis (IIASA) as part of the Young Scientist Summer Programme</w:t>
-      </w:r>
-      <w:r>
-        <w:rPr>
-          <w:sz w:val="20"/>
-          <w:szCs w:val="20"/>
-          <w:highlight w:val="yellow"/>
-          <w:lang w:val="en-GB"/>
-        </w:rPr>
-        <w:t xml:space="preserve"> (YSSP)</w:t>
-      </w:r>
-      <w:r>
-        <w:rPr>
-          <w:i/>
-          <w:sz w:val="20"/>
-          <w:szCs w:val="20"/>
-          <w:highlight w:val="yellow"/>
-          <w:lang w:val="en-GB"/>
-        </w:rPr>
-        <w:t xml:space="preserve">. </w:t>
-      </w:r>
-      <w:r>
-        <w:rPr>
-          <w:sz w:val="20"/>
-          <w:szCs w:val="20"/>
-          <w:highlight w:val="yellow"/>
-          <w:lang w:val="en-GB"/>
-        </w:rPr>
-        <w:t>We downscale different European decarbonization scenarios of the heating sector to the Austrian municipal level, using tailor-made downscaling techniques accounting for infrastructure requirements of renewable heat sources and the topology of centralized heat networks. We demonstrate that allocating district heating networks as part of the downscaling from national results to a local resolution is crucial for a cost-effective and efficient decarbonized heat supply in Austria in 2050. Nevertheless, most of the identified networks do not reach the heat density required for economic and technical efficiency from today's techno-economic perspective and industry benchmarks. We conclude that the decarbonization leads to centralized heat networks with lower heat densities.</w:t>
+          <w:lang w:val="en-GB"/>
+        </w:rPr>
+        <w:t>) and tenants to trigger a heating</w:t>
+      </w:r>
+      <w:r>
+        <w:rPr>
+          <w:sz w:val="20"/>
+          <w:szCs w:val="20"/>
+          <w:lang w:val="en-GB"/>
+        </w:rPr>
+        <w:t xml:space="preserve"> </w:t>
+      </w:r>
+      <w:r>
+        <w:rPr>
+          <w:sz w:val="20"/>
+          <w:szCs w:val="20"/>
+          <w:lang w:val="en-GB"/>
+        </w:rPr>
+        <w:t>system change. The results of different decarbonization scenarios of a partly</w:t>
+      </w:r>
+      <w:r>
+        <w:rPr>
+          <w:sz w:val="20"/>
+          <w:szCs w:val="20"/>
+          <w:lang w:val="en-GB"/>
+        </w:rPr>
+        <w:t xml:space="preserve"> </w:t>
+      </w:r>
+      <w:r>
+        <w:rPr>
+          <w:sz w:val="20"/>
+          <w:szCs w:val="20"/>
+          <w:lang w:val="en-GB"/>
+        </w:rPr>
+        <w:t>renovated old building switching from gas-fire</w:t>
+      </w:r>
+      <w:r>
+        <w:rPr>
+          <w:sz w:val="20"/>
+          <w:szCs w:val="20"/>
+          <w:lang w:val="en-GB"/>
+        </w:rPr>
+        <w:t>d heat supply either to the dis</w:t>
+      </w:r>
+      <w:r>
+        <w:rPr>
+          <w:sz w:val="20"/>
+          <w:szCs w:val="20"/>
+          <w:lang w:val="en-GB"/>
+        </w:rPr>
+        <w:t>trict heating network or being equipped wi</w:t>
+      </w:r>
+      <w:r>
+        <w:rPr>
+          <w:sz w:val="20"/>
+          <w:szCs w:val="20"/>
+          <w:lang w:val="en-GB"/>
+        </w:rPr>
+        <w:t xml:space="preserve">th a heat pump system show that </w:t>
+      </w:r>
+      <w:r>
+        <w:rPr>
+          <w:sz w:val="20"/>
+          <w:szCs w:val="20"/>
+          <w:lang w:val="en-GB"/>
+        </w:rPr>
+        <w:t xml:space="preserve">an equitable heating system change is possible, </w:t>
+      </w:r>
+      <w:r>
+        <w:rPr>
+          <w:sz w:val="20"/>
+          <w:szCs w:val="20"/>
+          <w:lang w:val="en-GB"/>
+        </w:rPr>
+        <w:t xml:space="preserve">but with massive public subsidy </w:t>
+      </w:r>
+      <w:r>
+        <w:rPr>
+          <w:sz w:val="20"/>
+          <w:szCs w:val="20"/>
+          <w:lang w:val="en-GB"/>
+        </w:rPr>
+        <w:t>payments.</w:t>
+      </w:r>
+      <w:r>
+        <w:rPr>
+          <w:sz w:val="20"/>
+          <w:szCs w:val="20"/>
+          <w:lang w:val="en-GB"/>
+        </w:rPr>
+        <w:t xml:space="preserve"> </w:t>
+      </w:r>
+      <w:r>
+        <w:rPr>
+          <w:sz w:val="20"/>
+          <w:szCs w:val="20"/>
+          <w:lang w:val="en-GB"/>
+        </w:rPr>
+        <w:t>Allocating the costs of inaction (opportunity costs associated</w:t>
+      </w:r>
+      <w:r>
+        <w:rPr>
+          <w:sz w:val="20"/>
+          <w:szCs w:val="20"/>
+          <w:lang w:val="en-GB"/>
+        </w:rPr>
+        <w:t xml:space="preserve"> with rising CO</w:t>
+      </w:r>
+      <w:r>
+        <w:rPr>
+          <w:sz w:val="20"/>
+          <w:szCs w:val="20"/>
+          <w:vertAlign w:val="subscript"/>
+          <w:lang w:val="en-GB"/>
+        </w:rPr>
+        <w:t>2</w:t>
+      </w:r>
+      <w:r>
+        <w:rPr>
+          <w:sz w:val="20"/>
+          <w:szCs w:val="20"/>
+          <w:lang w:val="en-GB"/>
+        </w:rPr>
+        <w:t xml:space="preserve"> prices) between the governance, </w:t>
+      </w:r>
+      <w:proofErr w:type="gramStart"/>
+      <w:r>
+        <w:rPr>
+          <w:sz w:val="20"/>
+          <w:szCs w:val="20"/>
+          <w:lang w:val="en-GB"/>
+        </w:rPr>
+        <w:t>land</w:t>
+      </w:r>
+      <w:bookmarkStart w:id="0" w:name="_GoBack"/>
+      <w:bookmarkEnd w:id="0"/>
+      <w:r>
+        <w:rPr>
+          <w:sz w:val="20"/>
+          <w:szCs w:val="20"/>
+          <w:lang w:val="en-GB"/>
+        </w:rPr>
+        <w:t>lord</w:t>
+      </w:r>
+      <w:proofErr w:type="gramEnd"/>
+      <w:r>
+        <w:rPr>
+          <w:sz w:val="20"/>
+          <w:szCs w:val="20"/>
+          <w:lang w:val="en-GB"/>
+        </w:rPr>
+        <w:t>, and tenants turns out</w:t>
+      </w:r>
+      <w:r>
+        <w:rPr>
+          <w:sz w:val="20"/>
+          <w:szCs w:val="20"/>
+          <w:lang w:val="en-GB"/>
+        </w:rPr>
+        <w:t xml:space="preserve"> </w:t>
+      </w:r>
+      <w:r>
+        <w:rPr>
+          <w:sz w:val="20"/>
+          <w:szCs w:val="20"/>
+          <w:lang w:val="en-GB"/>
+        </w:rPr>
+        <w:t>as an important lever as required subsidy payments can be reduced significantly.</w:t>
       </w:r>
     </w:p>
     <w:p>
@@ -631,11 +831,9 @@
         <w:spacing w:after="0" w:line="240" w:lineRule="auto"/>
         <w:jc w:val="both"/>
         <w:rPr>
-          <w:color w:val="FF0000"/>
-          <w:sz w:val="20"/>
-          <w:szCs w:val="20"/>
-          <w:highlight w:val="green"/>
-          <w:lang w:val="en-US"/>
+          <w:sz w:val="20"/>
+          <w:szCs w:val="20"/>
+          <w:lang w:val="en-GB"/>
         </w:rPr>
       </w:pPr>
     </w:p>
@@ -725,8 +923,6 @@
         </w:rPr>
         <w:t>supply.</w:t>
       </w:r>
-      <w:bookmarkStart w:id="0" w:name="_GoBack"/>
-      <w:bookmarkEnd w:id="0"/>
     </w:p>
     <w:p>
       <w:pPr>

--- a/submission/cover letter.docx
+++ b/submission/cover letter.docx
@@ -482,7 +482,7 @@
           <w:szCs w:val="20"/>
           <w:lang w:val="en-GB"/>
         </w:rPr>
-        <w:t>buildings: Optimal subsidy allocation between landlord and tenants</w:t>
+        <w:t xml:space="preserve">buildings: Optimal subsidy allocation between </w:t>
       </w:r>
       <w:r>
         <w:rPr>
@@ -491,6 +491,24 @@
           <w:szCs w:val="20"/>
           <w:lang w:val="en-GB"/>
         </w:rPr>
+        <w:t>the property owner</w:t>
+      </w:r>
+      <w:r>
+        <w:rPr>
+          <w:i/>
+          <w:sz w:val="20"/>
+          <w:szCs w:val="20"/>
+          <w:lang w:val="en-GB"/>
+        </w:rPr>
+        <w:t xml:space="preserve"> and tenants</w:t>
+      </w:r>
+      <w:r>
+        <w:rPr>
+          <w:i/>
+          <w:sz w:val="20"/>
+          <w:szCs w:val="20"/>
+          <w:lang w:val="en-GB"/>
+        </w:rPr>
         <w:t>”</w:t>
       </w:r>
       <w:r>
@@ -499,7 +517,7 @@
           <w:szCs w:val="20"/>
           <w:lang w:val="en-GB"/>
         </w:rPr>
-        <w:t xml:space="preserve">, which we would like to submit for publication in </w:t>
+        <w:t xml:space="preserve"> which we would like to submit for publication in </w:t>
       </w:r>
       <w:r>
         <w:rPr>
@@ -621,7 +639,41 @@
           <w:szCs w:val="20"/>
           <w:lang w:val="en-GB"/>
         </w:rPr>
-        <w:t>work is developed determining a socially balanced financial governance’s support</w:t>
+        <w:t xml:space="preserve">work </w:t>
+      </w:r>
+      <w:proofErr w:type="gramStart"/>
+      <w:r>
+        <w:rPr>
+          <w:sz w:val="20"/>
+          <w:szCs w:val="20"/>
+          <w:lang w:val="en-GB"/>
+        </w:rPr>
+        <w:t>is developed</w:t>
+      </w:r>
+      <w:proofErr w:type="gramEnd"/>
+      <w:r>
+        <w:rPr>
+          <w:sz w:val="20"/>
+          <w:szCs w:val="20"/>
+          <w:lang w:val="en-GB"/>
+        </w:rPr>
+        <w:t xml:space="preserve"> determining a socially</w:t>
+      </w:r>
+      <w:r>
+        <w:rPr>
+          <w:sz w:val="20"/>
+          <w:szCs w:val="20"/>
+          <w:lang w:val="en-GB"/>
+        </w:rPr>
+        <w:t xml:space="preserve"> balanced financial governance</w:t>
+      </w:r>
+      <w:r>
+        <w:rPr>
+          <w:sz w:val="20"/>
+          <w:szCs w:val="20"/>
+          <w:lang w:val="en-GB"/>
+        </w:rPr>
+        <w:t xml:space="preserve"> support</w:t>
       </w:r>
       <w:r>
         <w:rPr>
@@ -637,7 +689,208 @@
           <w:szCs w:val="20"/>
           <w:lang w:val="en-GB"/>
         </w:rPr>
-        <w:t>strategy between the building owner (</w:t>
+        <w:t xml:space="preserve">strategy between the </w:t>
+      </w:r>
+      <w:r>
+        <w:rPr>
+          <w:sz w:val="20"/>
+          <w:szCs w:val="20"/>
+          <w:lang w:val="en-GB"/>
+        </w:rPr>
+        <w:t>property owner</w:t>
+      </w:r>
+      <w:r>
+        <w:rPr>
+          <w:sz w:val="20"/>
+          <w:szCs w:val="20"/>
+          <w:lang w:val="en-GB"/>
+        </w:rPr>
+        <w:t xml:space="preserve"> and tenants to trigger a heating</w:t>
+      </w:r>
+      <w:r>
+        <w:rPr>
+          <w:sz w:val="20"/>
+          <w:szCs w:val="20"/>
+          <w:lang w:val="en-GB"/>
+        </w:rPr>
+        <w:t xml:space="preserve"> </w:t>
+      </w:r>
+      <w:r>
+        <w:rPr>
+          <w:sz w:val="20"/>
+          <w:szCs w:val="20"/>
+          <w:lang w:val="en-GB"/>
+        </w:rPr>
+        <w:t>system change. The results of different decarbonization scenarios of a partly</w:t>
+      </w:r>
+      <w:r>
+        <w:rPr>
+          <w:sz w:val="20"/>
+          <w:szCs w:val="20"/>
+          <w:lang w:val="en-GB"/>
+        </w:rPr>
+        <w:t xml:space="preserve"> </w:t>
+      </w:r>
+      <w:r>
+        <w:rPr>
+          <w:sz w:val="20"/>
+          <w:szCs w:val="20"/>
+          <w:lang w:val="en-GB"/>
+        </w:rPr>
+        <w:t>renovated old building switching from gas-fire</w:t>
+      </w:r>
+      <w:r>
+        <w:rPr>
+          <w:sz w:val="20"/>
+          <w:szCs w:val="20"/>
+          <w:lang w:val="en-GB"/>
+        </w:rPr>
+        <w:t xml:space="preserve">d heat supply </w:t>
+      </w:r>
+      <w:r>
+        <w:rPr>
+          <w:sz w:val="20"/>
+          <w:szCs w:val="20"/>
+          <w:lang w:val="en-GB"/>
+        </w:rPr>
+        <w:t xml:space="preserve">to </w:t>
+      </w:r>
+      <w:r>
+        <w:rPr>
+          <w:sz w:val="20"/>
+          <w:szCs w:val="20"/>
+          <w:lang w:val="en-GB"/>
+        </w:rPr>
+        <w:t>either the dis</w:t>
+      </w:r>
+      <w:r>
+        <w:rPr>
+          <w:sz w:val="20"/>
+          <w:szCs w:val="20"/>
+          <w:lang w:val="en-GB"/>
+        </w:rPr>
+        <w:t>trict heating network or being equipped wi</w:t>
+      </w:r>
+      <w:r>
+        <w:rPr>
+          <w:sz w:val="20"/>
+          <w:szCs w:val="20"/>
+          <w:lang w:val="en-GB"/>
+        </w:rPr>
+        <w:t xml:space="preserve">th a heat pump system show that </w:t>
+      </w:r>
+      <w:r>
+        <w:rPr>
+          <w:sz w:val="20"/>
+          <w:szCs w:val="20"/>
+          <w:lang w:val="en-GB"/>
+        </w:rPr>
+        <w:t>an equitable he</w:t>
+      </w:r>
+      <w:r>
+        <w:rPr>
+          <w:sz w:val="20"/>
+          <w:szCs w:val="20"/>
+          <w:lang w:val="en-GB"/>
+        </w:rPr>
+        <w:t>ating system change is possible</w:t>
+      </w:r>
+      <w:r>
+        <w:rPr>
+          <w:sz w:val="20"/>
+          <w:szCs w:val="20"/>
+          <w:lang w:val="en-GB"/>
+        </w:rPr>
+        <w:t xml:space="preserve"> </w:t>
+      </w:r>
+      <w:r>
+        <w:rPr>
+          <w:sz w:val="20"/>
+          <w:szCs w:val="20"/>
+          <w:lang w:val="en-GB"/>
+        </w:rPr>
+        <w:t xml:space="preserve">but with massive public subsidy </w:t>
+      </w:r>
+      <w:r>
+        <w:rPr>
+          <w:sz w:val="20"/>
+          <w:szCs w:val="20"/>
+          <w:lang w:val="en-GB"/>
+        </w:rPr>
+        <w:t>payments.</w:t>
+      </w:r>
+      <w:r>
+        <w:rPr>
+          <w:sz w:val="20"/>
+          <w:szCs w:val="20"/>
+          <w:lang w:val="en-GB"/>
+        </w:rPr>
+        <w:t xml:space="preserve"> </w:t>
+      </w:r>
+      <w:r>
+        <w:rPr>
+          <w:sz w:val="20"/>
+          <w:szCs w:val="20"/>
+          <w:lang w:val="en-GB"/>
+        </w:rPr>
+        <w:t>Allocating the costs of inaction (opportunity costs associated</w:t>
+      </w:r>
+      <w:r>
+        <w:rPr>
+          <w:sz w:val="20"/>
+          <w:szCs w:val="20"/>
+          <w:lang w:val="en-GB"/>
+        </w:rPr>
+        <w:t xml:space="preserve"> with rising CO</w:t>
+      </w:r>
+      <w:r>
+        <w:rPr>
+          <w:sz w:val="20"/>
+          <w:szCs w:val="20"/>
+          <w:vertAlign w:val="subscript"/>
+          <w:lang w:val="en-GB"/>
+        </w:rPr>
+        <w:t>2</w:t>
+      </w:r>
+      <w:r>
+        <w:rPr>
+          <w:sz w:val="20"/>
+          <w:szCs w:val="20"/>
+          <w:lang w:val="en-GB"/>
+        </w:rPr>
+        <w:t xml:space="preserve"> prices) between the governance, </w:t>
+      </w:r>
+      <w:r>
+        <w:rPr>
+          <w:sz w:val="20"/>
+          <w:szCs w:val="20"/>
+          <w:lang w:val="en-GB"/>
+        </w:rPr>
+        <w:t>property owner</w:t>
+      </w:r>
+      <w:r>
+        <w:rPr>
+          <w:sz w:val="20"/>
+          <w:szCs w:val="20"/>
+          <w:lang w:val="en-GB"/>
+        </w:rPr>
+        <w:t>, and tenants turns out</w:t>
+      </w:r>
+      <w:r>
+        <w:rPr>
+          <w:sz w:val="20"/>
+          <w:szCs w:val="20"/>
+          <w:lang w:val="en-GB"/>
+        </w:rPr>
+        <w:t xml:space="preserve"> </w:t>
+      </w:r>
+      <w:r>
+        <w:rPr>
+          <w:sz w:val="20"/>
+          <w:szCs w:val="20"/>
+          <w:lang w:val="en-GB"/>
+        </w:rPr>
+        <w:t xml:space="preserve">as an important lever as required subsidy payments </w:t>
       </w:r>
       <w:proofErr w:type="gramStart"/>
       <w:r>
@@ -646,7 +899,7 @@
           <w:szCs w:val="20"/>
           <w:lang w:val="en-GB"/>
         </w:rPr>
-        <w:t>landlord</w:t>
+        <w:t>can be reduced</w:t>
       </w:r>
       <w:proofErr w:type="gramEnd"/>
       <w:r>
@@ -655,172 +908,7 @@
           <w:szCs w:val="20"/>
           <w:lang w:val="en-GB"/>
         </w:rPr>
-        <w:t>) and tenants to trigger a heating</w:t>
-      </w:r>
-      <w:r>
-        <w:rPr>
-          <w:sz w:val="20"/>
-          <w:szCs w:val="20"/>
-          <w:lang w:val="en-GB"/>
-        </w:rPr>
-        <w:t xml:space="preserve"> </w:t>
-      </w:r>
-      <w:r>
-        <w:rPr>
-          <w:sz w:val="20"/>
-          <w:szCs w:val="20"/>
-          <w:lang w:val="en-GB"/>
-        </w:rPr>
-        <w:t>system change. The results of different decarbonization scenarios of a partly</w:t>
-      </w:r>
-      <w:r>
-        <w:rPr>
-          <w:sz w:val="20"/>
-          <w:szCs w:val="20"/>
-          <w:lang w:val="en-GB"/>
-        </w:rPr>
-        <w:t xml:space="preserve"> </w:t>
-      </w:r>
-      <w:r>
-        <w:rPr>
-          <w:sz w:val="20"/>
-          <w:szCs w:val="20"/>
-          <w:lang w:val="en-GB"/>
-        </w:rPr>
-        <w:t>renovated old building switching from gas-fire</w:t>
-      </w:r>
-      <w:r>
-        <w:rPr>
-          <w:sz w:val="20"/>
-          <w:szCs w:val="20"/>
-          <w:lang w:val="en-GB"/>
-        </w:rPr>
-        <w:t>d heat supply either to the dis</w:t>
-      </w:r>
-      <w:r>
-        <w:rPr>
-          <w:sz w:val="20"/>
-          <w:szCs w:val="20"/>
-          <w:lang w:val="en-GB"/>
-        </w:rPr>
-        <w:t>trict heating network or being equipped wi</w:t>
-      </w:r>
-      <w:r>
-        <w:rPr>
-          <w:sz w:val="20"/>
-          <w:szCs w:val="20"/>
-          <w:lang w:val="en-GB"/>
-        </w:rPr>
-        <w:t xml:space="preserve">th a heat pump system show that </w:t>
-      </w:r>
-      <w:r>
-        <w:rPr>
-          <w:sz w:val="20"/>
-          <w:szCs w:val="20"/>
-          <w:lang w:val="en-GB"/>
-        </w:rPr>
-        <w:t xml:space="preserve">an equitable heating system change is possible, </w:t>
-      </w:r>
-      <w:r>
-        <w:rPr>
-          <w:sz w:val="20"/>
-          <w:szCs w:val="20"/>
-          <w:lang w:val="en-GB"/>
-        </w:rPr>
-        <w:t xml:space="preserve">but with massive public subsidy </w:t>
-      </w:r>
-      <w:r>
-        <w:rPr>
-          <w:sz w:val="20"/>
-          <w:szCs w:val="20"/>
-          <w:lang w:val="en-GB"/>
-        </w:rPr>
-        <w:t>payments.</w:t>
-      </w:r>
-      <w:r>
-        <w:rPr>
-          <w:sz w:val="20"/>
-          <w:szCs w:val="20"/>
-          <w:lang w:val="en-GB"/>
-        </w:rPr>
-        <w:t xml:space="preserve"> </w:t>
-      </w:r>
-      <w:r>
-        <w:rPr>
-          <w:sz w:val="20"/>
-          <w:szCs w:val="20"/>
-          <w:lang w:val="en-GB"/>
-        </w:rPr>
-        <w:t>Allocating the costs of inaction (opportunity costs associated</w:t>
-      </w:r>
-      <w:r>
-        <w:rPr>
-          <w:sz w:val="20"/>
-          <w:szCs w:val="20"/>
-          <w:lang w:val="en-GB"/>
-        </w:rPr>
-        <w:t xml:space="preserve"> with rising CO</w:t>
-      </w:r>
-      <w:r>
-        <w:rPr>
-          <w:sz w:val="20"/>
-          <w:szCs w:val="20"/>
-          <w:vertAlign w:val="subscript"/>
-          <w:lang w:val="en-GB"/>
-        </w:rPr>
-        <w:t>2</w:t>
-      </w:r>
-      <w:r>
-        <w:rPr>
-          <w:sz w:val="20"/>
-          <w:szCs w:val="20"/>
-          <w:lang w:val="en-GB"/>
-        </w:rPr>
-        <w:t xml:space="preserve"> prices) between the governance, </w:t>
-      </w:r>
-      <w:proofErr w:type="gramStart"/>
-      <w:r>
-        <w:rPr>
-          <w:sz w:val="20"/>
-          <w:szCs w:val="20"/>
-          <w:lang w:val="en-GB"/>
-        </w:rPr>
-        <w:t>land</w:t>
-      </w:r>
-      <w:bookmarkStart w:id="0" w:name="_GoBack"/>
-      <w:bookmarkEnd w:id="0"/>
-      <w:r>
-        <w:rPr>
-          <w:sz w:val="20"/>
-          <w:szCs w:val="20"/>
-          <w:lang w:val="en-GB"/>
-        </w:rPr>
-        <w:t>lord</w:t>
-      </w:r>
-      <w:proofErr w:type="gramEnd"/>
-      <w:r>
-        <w:rPr>
-          <w:sz w:val="20"/>
-          <w:szCs w:val="20"/>
-          <w:lang w:val="en-GB"/>
-        </w:rPr>
-        <w:t>, and tenants turns out</w:t>
-      </w:r>
-      <w:r>
-        <w:rPr>
-          <w:sz w:val="20"/>
-          <w:szCs w:val="20"/>
-          <w:lang w:val="en-GB"/>
-        </w:rPr>
-        <w:t xml:space="preserve"> </w:t>
-      </w:r>
-      <w:r>
-        <w:rPr>
-          <w:sz w:val="20"/>
-          <w:szCs w:val="20"/>
-          <w:lang w:val="en-GB"/>
-        </w:rPr>
-        <w:t>as an important lever as required subsidy payments can be reduced significantly.</w:t>
+        <w:t xml:space="preserve"> significantly.</w:t>
       </w:r>
     </w:p>
     <w:p>
@@ -873,7 +961,15 @@
           <w:szCs w:val="20"/>
           <w:lang w:val="en-GB"/>
         </w:rPr>
-        <w:t xml:space="preserve">’s agenda, as our focus lies on </w:t>
+        <w:t>’s agenda</w:t>
+      </w:r>
+      <w:r>
+        <w:rPr>
+          <w:sz w:val="20"/>
+          <w:szCs w:val="20"/>
+          <w:lang w:val="en-GB"/>
+        </w:rPr>
+        <w:t xml:space="preserve"> as our focus lies on </w:t>
       </w:r>
       <w:r>
         <w:rPr>
@@ -1070,6 +1166,14 @@
           <w:szCs w:val="20"/>
           <w:lang w:val="en-GB"/>
         </w:rPr>
+        <w:t xml:space="preserve">the </w:t>
+      </w:r>
+      <w:r>
+        <w:rPr>
+          <w:sz w:val="20"/>
+          <w:szCs w:val="20"/>
+          <w:lang w:val="en-GB"/>
+        </w:rPr>
         <w:t>International Institute of Applied System</w:t>
       </w:r>
       <w:r>
@@ -1271,6 +1375,14 @@
           <w:szCs w:val="20"/>
           <w:lang w:val="en-GB"/>
         </w:rPr>
+        <w:t xml:space="preserve">the </w:t>
+      </w:r>
+      <w:r>
+        <w:rPr>
+          <w:sz w:val="20"/>
+          <w:szCs w:val="20"/>
+          <w:lang w:val="en-GB"/>
+        </w:rPr>
         <w:t>Techni</w:t>
       </w:r>
       <w:r>
@@ -1318,7 +1430,15 @@
           <w:szCs w:val="20"/>
           <w:lang w:val="en-GB"/>
         </w:rPr>
-        <w:t>The manuscript is original</w:t>
+        <w:t>This</w:t>
+      </w:r>
+      <w:r>
+        <w:rPr>
+          <w:sz w:val="20"/>
+          <w:szCs w:val="20"/>
+          <w:lang w:val="en-GB"/>
+        </w:rPr>
+        <w:t xml:space="preserve"> manuscript is original</w:t>
       </w:r>
       <w:r>
         <w:rPr>
@@ -1565,6 +1685,17 @@
           <w:lang w:val="en-GB"/>
         </w:rPr>
       </w:pPr>
+    </w:p>
+    <w:p>
+      <w:pPr>
+        <w:rPr>
+          <w:sz w:val="20"/>
+          <w:szCs w:val="20"/>
+          <w:lang w:val="en-GB"/>
+        </w:rPr>
+      </w:pPr>
+      <w:bookmarkStart w:id="0" w:name="_GoBack"/>
+      <w:bookmarkEnd w:id="0"/>
       <w:r>
         <w:rPr>
           <w:sz w:val="20"/>
